--- a/laba10.docx
+++ b/laba10.docx
@@ -891,6 +891,26 @@
       </w:pPr>
       <w:bookmarkStart w:id="0" w:name="_GoBack"/>
       <w:bookmarkEnd w:id="0"/>
+    </w:p>
+    <w:p>
+      <w:pPr>
+        <w:rPr>
+          <w:rStyle w:val="a6"/>
+        </w:rPr>
+      </w:pPr>
+      <w:proofErr w:type="gramStart"/>
+      <w:r>
+        <w:t xml:space="preserve">добавьте в локальный </w:t>
+      </w:r>
+      <w:proofErr w:type="spellStart"/>
+      <w:r>
+        <w:t>репозиторий</w:t>
+      </w:r>
+      <w:proofErr w:type="spellEnd"/>
+      <w:r>
+        <w:t xml:space="preserve"> файлы проекта по дисциплине «Программирование» за первый семестр (порядковый номер лабораторной, которую нужно взять, соответствует номеру бригады.</w:t>
+      </w:r>
+      <w:proofErr w:type="gramEnd"/>
     </w:p>
     <w:sectPr>
       <w:pgSz w:w="11906" w:h="16838"/>
